--- a/JavaProjects/src/Screenshots.docx
+++ b/JavaProjects/src/Screenshots.docx
@@ -8,10 +8,10 @@
           <w:noProof/>
         </w:rPr>
         <w:drawing>
-          <wp:inline distT="0" distB="0" distL="0" distR="0" wp14:anchorId="2A48191F" wp14:editId="5C6E93B8">
+          <wp:inline distT="0" distB="0" distL="0" distR="0" wp14:anchorId="2FDA0A97" wp14:editId="5C398FB4">
             <wp:extent cx="5943600" cy="3714750"/>
             <wp:effectExtent l="0" t="0" r="0" b="0"/>
-            <wp:docPr id="360616363" name="Picture 1" descr="A screenshot of a computer&#10;&#10;Description automatically generated"/>
+            <wp:docPr id="334067661" name="Picture 1" descr="A screenshot of a computer&#10;&#10;Description automatically generated"/>
             <wp:cNvGraphicFramePr>
               <a:graphicFrameLocks xmlns:a="http://schemas.openxmlformats.org/drawingml/2006/main" noChangeAspect="1"/>
             </wp:cNvGraphicFramePr>
@@ -19,7 +19,7 @@
               <a:graphicData uri="http://schemas.openxmlformats.org/drawingml/2006/picture">
                 <pic:pic xmlns:pic="http://schemas.openxmlformats.org/drawingml/2006/picture">
                   <pic:nvPicPr>
-                    <pic:cNvPr id="360616363" name="Picture 1" descr="A screenshot of a computer&#10;&#10;Description automatically generated"/>
+                    <pic:cNvPr id="334067661" name="Picture 1" descr="A screenshot of a computer&#10;&#10;Description automatically generated"/>
                     <pic:cNvPicPr/>
                   </pic:nvPicPr>
                   <pic:blipFill>
@@ -50,10 +50,10 @@
           <w:noProof/>
         </w:rPr>
         <w:drawing>
-          <wp:inline distT="0" distB="0" distL="0" distR="0" wp14:anchorId="50586329" wp14:editId="2FAD4B30">
+          <wp:inline distT="0" distB="0" distL="0" distR="0" wp14:anchorId="683B78F6" wp14:editId="292E4659">
             <wp:extent cx="5943600" cy="3714750"/>
             <wp:effectExtent l="0" t="0" r="0" b="0"/>
-            <wp:docPr id="840540362" name="Picture 1" descr="A screenshot of a computer&#10;&#10;Description automatically generated"/>
+            <wp:docPr id="736644979" name="Picture 1" descr="A screenshot of a computer&#10;&#10;Description automatically generated"/>
             <wp:cNvGraphicFramePr>
               <a:graphicFrameLocks xmlns:a="http://schemas.openxmlformats.org/drawingml/2006/main" noChangeAspect="1"/>
             </wp:cNvGraphicFramePr>
@@ -61,96 +61,11 @@
               <a:graphicData uri="http://schemas.openxmlformats.org/drawingml/2006/picture">
                 <pic:pic xmlns:pic="http://schemas.openxmlformats.org/drawingml/2006/picture">
                   <pic:nvPicPr>
-                    <pic:cNvPr id="840540362" name="Picture 1" descr="A screenshot of a computer&#10;&#10;Description automatically generated"/>
+                    <pic:cNvPr id="736644979" name="Picture 1" descr="A screenshot of a computer&#10;&#10;Description automatically generated"/>
                     <pic:cNvPicPr/>
                   </pic:nvPicPr>
                   <pic:blipFill>
                     <a:blip r:embed="rId5"/>
-                    <a:stretch>
-                      <a:fillRect/>
-                    </a:stretch>
-                  </pic:blipFill>
-                  <pic:spPr>
-                    <a:xfrm>
-                      <a:off x="0" y="0"/>
-                      <a:ext cx="5943600" cy="3714750"/>
-                    </a:xfrm>
-                    <a:prstGeom prst="rect">
-                      <a:avLst/>
-                    </a:prstGeom>
-                  </pic:spPr>
-                </pic:pic>
-              </a:graphicData>
-            </a:graphic>
-          </wp:inline>
-        </w:drawing>
-      </w:r>
-    </w:p>
-    <w:p>
-      <w:r>
-        <w:rPr>
-          <w:noProof/>
-        </w:rPr>
-        <w:lastRenderedPageBreak/>
-        <w:drawing>
-          <wp:inline distT="0" distB="0" distL="0" distR="0" wp14:anchorId="1C4E5C7B" wp14:editId="7306A2BB">
-            <wp:extent cx="5943600" cy="3714750"/>
-            <wp:effectExtent l="0" t="0" r="0" b="0"/>
-            <wp:docPr id="1880875452" name="Picture 1" descr="A screenshot of a computer&#10;&#10;Description automatically generated"/>
-            <wp:cNvGraphicFramePr>
-              <a:graphicFrameLocks xmlns:a="http://schemas.openxmlformats.org/drawingml/2006/main" noChangeAspect="1"/>
-            </wp:cNvGraphicFramePr>
-            <a:graphic xmlns:a="http://schemas.openxmlformats.org/drawingml/2006/main">
-              <a:graphicData uri="http://schemas.openxmlformats.org/drawingml/2006/picture">
-                <pic:pic xmlns:pic="http://schemas.openxmlformats.org/drawingml/2006/picture">
-                  <pic:nvPicPr>
-                    <pic:cNvPr id="1880875452" name="Picture 1" descr="A screenshot of a computer&#10;&#10;Description automatically generated"/>
-                    <pic:cNvPicPr/>
-                  </pic:nvPicPr>
-                  <pic:blipFill>
-                    <a:blip r:embed="rId6"/>
-                    <a:stretch>
-                      <a:fillRect/>
-                    </a:stretch>
-                  </pic:blipFill>
-                  <pic:spPr>
-                    <a:xfrm>
-                      <a:off x="0" y="0"/>
-                      <a:ext cx="5943600" cy="3714750"/>
-                    </a:xfrm>
-                    <a:prstGeom prst="rect">
-                      <a:avLst/>
-                    </a:prstGeom>
-                  </pic:spPr>
-                </pic:pic>
-              </a:graphicData>
-            </a:graphic>
-          </wp:inline>
-        </w:drawing>
-      </w:r>
-    </w:p>
-    <w:p>
-      <w:r>
-        <w:rPr>
-          <w:noProof/>
-        </w:rPr>
-        <w:drawing>
-          <wp:inline distT="0" distB="0" distL="0" distR="0" wp14:anchorId="13791977" wp14:editId="30359FEA">
-            <wp:extent cx="5943600" cy="3714750"/>
-            <wp:effectExtent l="0" t="0" r="0" b="0"/>
-            <wp:docPr id="1365202577" name="Picture 1" descr="A screenshot of a computer&#10;&#10;Description automatically generated"/>
-            <wp:cNvGraphicFramePr>
-              <a:graphicFrameLocks xmlns:a="http://schemas.openxmlformats.org/drawingml/2006/main" noChangeAspect="1"/>
-            </wp:cNvGraphicFramePr>
-            <a:graphic xmlns:a="http://schemas.openxmlformats.org/drawingml/2006/main">
-              <a:graphicData uri="http://schemas.openxmlformats.org/drawingml/2006/picture">
-                <pic:pic xmlns:pic="http://schemas.openxmlformats.org/drawingml/2006/picture">
-                  <pic:nvPicPr>
-                    <pic:cNvPr id="1365202577" name="Picture 1" descr="A screenshot of a computer&#10;&#10;Description automatically generated"/>
-                    <pic:cNvPicPr/>
-                  </pic:nvPicPr>
-                  <pic:blipFill>
-                    <a:blip r:embed="rId7"/>
                     <a:stretch>
                       <a:fillRect/>
                     </a:stretch>
